--- a/recipes/dory-web-app/Recetas relacionadas con el registro y login/Receta 2 - Estrategia usada en Dory para registro(formulario).docx
+++ b/recipes/dory-web-app/Recetas relacionadas con el registro y login/Receta 2 - Estrategia usada en Dory para registro(formulario).docx
@@ -1,6 +1,6 @@
 
 <file path=word/document.xml><?xml version="1.0" encoding="utf-8"?>
-<w:document xmlns:wpc="http://schemas.microsoft.com/office/word/2010/wordprocessingCanvas" xmlns:cx="http://schemas.microsoft.com/office/drawing/2014/chartex" xmlns:cx1="http://schemas.microsoft.com/office/drawing/2015/9/8/chartex" xmlns:cx2="http://schemas.microsoft.com/office/drawing/2015/10/21/chartex" xmlns:cx3="http://schemas.microsoft.com/office/drawing/2016/5/9/chartex" xmlns:cx4="http://schemas.microsoft.com/office/drawing/2016/5/10/chartex" xmlns:cx5="http://schemas.microsoft.com/office/drawing/2016/5/11/chartex" xmlns:cx6="http://schemas.microsoft.com/office/drawing/2016/5/12/chartex" xmlns:cx7="http://schemas.microsoft.com/office/drawing/2016/5/13/chartex" xmlns:cx8="http://schemas.microsoft.com/office/drawing/2016/5/14/chartex" xmlns:mc="http://schemas.openxmlformats.org/markup-compatibility/2006" xmlns:aink="http://schemas.microsoft.com/office/drawing/2016/ink" xmlns:am3d="http://schemas.microsoft.com/office/drawing/2017/model3d" xmlns:o="urn:schemas-microsoft-com:office:office" xmlns:oel="http://schemas.microsoft.com/office/2019/extlst" xmlns:r="http://schemas.openxmlformats.org/officeDocument/2006/relationships" xmlns:m="http://schemas.openxmlformats.org/officeDocument/2006/math" xmlns:v="urn:schemas-microsoft-com:vml" xmlns:wp14="http://schemas.microsoft.com/office/word/2010/wordprocessingDrawing" xmlns:wp="http://schemas.openxmlformats.org/drawingml/2006/wordprocessingDrawing" xmlns:w10="urn:schemas-microsoft-com:office:word" xmlns:w="http://schemas.openxmlformats.org/wordprocessingml/2006/main" xmlns:w14="http://schemas.microsoft.com/office/word/2010/wordml" xmlns:w15="http://schemas.microsoft.com/office/word/2012/wordml" xmlns:w16cex="http://schemas.microsoft.com/office/word/2018/wordml/cex" xmlns:w16cid="http://schemas.microsoft.com/office/word/2016/wordml/cid" xmlns:w16="http://schemas.microsoft.com/office/word/2018/wordml" xmlns:w16du="http://schemas.microsoft.com/office/word/2023/wordml/word16du" xmlns:w16sdtdh="http://schemas.microsoft.com/office/word/2020/wordml/sdtdatahash" xmlns:w16se="http://schemas.microsoft.com/office/word/2015/wordml/symex" xmlns:wpg="http://schemas.microsoft.com/office/word/2010/wordprocessingGroup" xmlns:wpi="http://schemas.microsoft.com/office/word/2010/wordprocessingInk" xmlns:wne="http://schemas.microsoft.com/office/word/2006/wordml" xmlns:wps="http://schemas.microsoft.com/office/word/2010/wordprocessingShape" mc:Ignorable="w14 w15 w16se w16cid w16 w16cex w16sdtdh wp14">
+<w:document xmlns:wpc="http://schemas.microsoft.com/office/word/2010/wordprocessingCanvas" xmlns:cx="http://schemas.microsoft.com/office/drawing/2014/chartex" xmlns:cx1="http://schemas.microsoft.com/office/drawing/2015/9/8/chartex" xmlns:cx2="http://schemas.microsoft.com/office/drawing/2015/10/21/chartex" xmlns:cx3="http://schemas.microsoft.com/office/drawing/2016/5/9/chartex" xmlns:cx4="http://schemas.microsoft.com/office/drawing/2016/5/10/chartex" xmlns:cx5="http://schemas.microsoft.com/office/drawing/2016/5/11/chartex" xmlns:cx6="http://schemas.microsoft.com/office/drawing/2016/5/12/chartex" xmlns:cx7="http://schemas.microsoft.com/office/drawing/2016/5/13/chartex" xmlns:cx8="http://schemas.microsoft.com/office/drawing/2016/5/14/chartex" xmlns:mc="http://schemas.openxmlformats.org/markup-compatibility/2006" xmlns:aink="http://schemas.microsoft.com/office/drawing/2016/ink" xmlns:am3d="http://schemas.microsoft.com/office/drawing/2017/model3d" xmlns:o="urn:schemas-microsoft-com:office:office" xmlns:r="http://schemas.openxmlformats.org/officeDocument/2006/relationships" xmlns:m="http://schemas.openxmlformats.org/officeDocument/2006/math" xmlns:v="urn:schemas-microsoft-com:vml" xmlns:wp14="http://schemas.microsoft.com/office/word/2010/wordprocessingDrawing" xmlns:wp="http://schemas.openxmlformats.org/drawingml/2006/wordprocessingDrawing" xmlns:w10="urn:schemas-microsoft-com:office:word" xmlns:w="http://schemas.openxmlformats.org/wordprocessingml/2006/main" xmlns:w14="http://schemas.microsoft.com/office/word/2010/wordml" xmlns:w15="http://schemas.microsoft.com/office/word/2012/wordml" xmlns:w16cex="http://schemas.microsoft.com/office/word/2018/wordml/cex" xmlns:w16cid="http://schemas.microsoft.com/office/word/2016/wordml/cid" xmlns:w16="http://schemas.microsoft.com/office/word/2018/wordml" xmlns:w16se="http://schemas.microsoft.com/office/word/2015/wordml/symex" xmlns:wpg="http://schemas.microsoft.com/office/word/2010/wordprocessingGroup" xmlns:wpi="http://schemas.microsoft.com/office/word/2010/wordprocessingInk" xmlns:wne="http://schemas.microsoft.com/office/word/2006/wordml" xmlns:wps="http://schemas.microsoft.com/office/word/2010/wordprocessingShape" mc:Ignorable="w14 w15 w16se w16cid w16 w16cex wp14">
   <w:body>
     <w:p>
       <w:pPr>
@@ -41,6 +41,7 @@
     </w:p>
     <w:p>
       <w:pPr>
+        <w:jc w:val="both"/>
         <w:rPr>
           <w:rFonts w:ascii="Segoe UI" w:hAnsi="Segoe UI" w:cs="Segoe UI"/>
         </w:rPr>
@@ -71,21 +72,7 @@
         <w:rPr>
           <w:rFonts w:ascii="Segoe UI" w:hAnsi="Segoe UI" w:cs="Segoe UI"/>
         </w:rPr>
-        <w:t xml:space="preserve"> hasta el procesamiento de la solicitud en el </w:t>
-      </w:r>
-      <w:proofErr w:type="spellStart"/>
-      <w:r>
-        <w:rPr>
-          <w:rFonts w:ascii="Segoe UI" w:hAnsi="Segoe UI" w:cs="Segoe UI"/>
-        </w:rPr>
-        <w:t>backend</w:t>
-      </w:r>
-      <w:proofErr w:type="spellEnd"/>
-      <w:r>
-        <w:rPr>
-          <w:rFonts w:ascii="Segoe UI" w:hAnsi="Segoe UI" w:cs="Segoe UI"/>
-        </w:rPr>
-        <w:t>, utilizando una estrategia que incluye validación de datos, almacenamiento en la base de datos y verificación de cuenta.</w:t>
+        <w:t xml:space="preserve"> hasta el procesamiento de la solicitud en el backend, utilizando una estrategia que incluye validación de datos, almacenamiento en la base de datos y verificación de cuenta.</w:t>
       </w:r>
     </w:p>
     <w:p>
@@ -148,21 +135,7 @@
         <w:rPr>
           <w:rFonts w:ascii="Segoe UI" w:hAnsi="Segoe UI" w:cs="Segoe UI"/>
         </w:rPr>
-        <w:t xml:space="preserve"> y </w:t>
-      </w:r>
-      <w:proofErr w:type="spellStart"/>
-      <w:r>
-        <w:rPr>
-          <w:rFonts w:ascii="Segoe UI" w:hAnsi="Segoe UI" w:cs="Segoe UI"/>
-        </w:rPr>
-        <w:t>backend</w:t>
-      </w:r>
-      <w:proofErr w:type="spellEnd"/>
-      <w:r>
-        <w:rPr>
-          <w:rFonts w:ascii="Segoe UI" w:hAnsi="Segoe UI" w:cs="Segoe UI"/>
-        </w:rPr>
-        <w:t>.</w:t>
+        <w:t xml:space="preserve"> y backend.</w:t>
       </w:r>
     </w:p>
     <w:p>
@@ -258,6 +231,7 @@
     </w:p>
     <w:p>
       <w:pPr>
+        <w:jc w:val="both"/>
         <w:rPr>
           <w:rFonts w:ascii="Segoe UI" w:hAnsi="Segoe UI" w:cs="Segoe UI"/>
         </w:rPr>
@@ -270,6 +244,7 @@
           <w:ilvl w:val="0"/>
           <w:numId w:val="3"/>
         </w:numPr>
+        <w:jc w:val="both"/>
         <w:rPr>
           <w:rFonts w:ascii="Segoe UI" w:hAnsi="Segoe UI" w:cs="Segoe UI"/>
         </w:rPr>
@@ -288,6 +263,7 @@
           <w:ilvl w:val="0"/>
           <w:numId w:val="3"/>
         </w:numPr>
+        <w:jc w:val="both"/>
         <w:rPr>
           <w:rFonts w:ascii="Segoe UI" w:hAnsi="Segoe UI" w:cs="Segoe UI"/>
         </w:rPr>
@@ -306,6 +282,7 @@
           <w:ilvl w:val="0"/>
           <w:numId w:val="3"/>
         </w:numPr>
+        <w:jc w:val="both"/>
         <w:rPr>
           <w:rFonts w:ascii="Segoe UI" w:hAnsi="Segoe UI" w:cs="Segoe UI"/>
         </w:rPr>
@@ -338,6 +315,7 @@
           <w:ilvl w:val="0"/>
           <w:numId w:val="3"/>
         </w:numPr>
+        <w:jc w:val="both"/>
         <w:rPr>
           <w:rFonts w:ascii="Segoe UI" w:hAnsi="Segoe UI" w:cs="Segoe UI"/>
         </w:rPr>
@@ -452,25 +430,7 @@
           <w:b/>
           <w:bCs/>
         </w:rPr>
-        <w:t xml:space="preserve">Procesamiento en el </w:t>
-      </w:r>
-      <w:proofErr w:type="spellStart"/>
-      <w:r>
-        <w:rPr>
-          <w:rFonts w:ascii="Segoe UI" w:hAnsi="Segoe UI" w:cs="Segoe UI"/>
-          <w:b/>
-          <w:bCs/>
-        </w:rPr>
-        <w:t>backend</w:t>
-      </w:r>
-      <w:proofErr w:type="spellEnd"/>
-      <w:r>
-        <w:rPr>
-          <w:rFonts w:ascii="Segoe UI" w:hAnsi="Segoe UI" w:cs="Segoe UI"/>
-          <w:b/>
-          <w:bCs/>
-        </w:rPr>
-        <w:t>:</w:t>
+        <w:t>Procesamiento en el backend:</w:t>
       </w:r>
     </w:p>
     <w:p>
@@ -487,29 +447,16 @@
           <w:ilvl w:val="0"/>
           <w:numId w:val="4"/>
         </w:numPr>
-        <w:rPr>
-          <w:rFonts w:ascii="Segoe UI" w:hAnsi="Segoe UI" w:cs="Segoe UI"/>
-        </w:rPr>
-      </w:pPr>
-      <w:r>
-        <w:rPr>
-          <w:rFonts w:ascii="Segoe UI" w:hAnsi="Segoe UI" w:cs="Segoe UI"/>
-        </w:rPr>
-        <w:t xml:space="preserve">El </w:t>
-      </w:r>
-      <w:proofErr w:type="spellStart"/>
-      <w:r>
-        <w:rPr>
-          <w:rFonts w:ascii="Segoe UI" w:hAnsi="Segoe UI" w:cs="Segoe UI"/>
-        </w:rPr>
-        <w:t>backend</w:t>
-      </w:r>
-      <w:proofErr w:type="spellEnd"/>
-      <w:r>
-        <w:rPr>
-          <w:rFonts w:ascii="Segoe UI" w:hAnsi="Segoe UI" w:cs="Segoe UI"/>
-        </w:rPr>
-        <w:t xml:space="preserve"> recibe la petición en el </w:t>
+        <w:jc w:val="both"/>
+        <w:rPr>
+          <w:rFonts w:ascii="Segoe UI" w:hAnsi="Segoe UI" w:cs="Segoe UI"/>
+        </w:rPr>
+      </w:pPr>
+      <w:r>
+        <w:rPr>
+          <w:rFonts w:ascii="Segoe UI" w:hAnsi="Segoe UI" w:cs="Segoe UI"/>
+        </w:rPr>
+        <w:t xml:space="preserve">El backend recibe la petición en el </w:t>
       </w:r>
       <w:proofErr w:type="spellStart"/>
       <w:r>
@@ -547,6 +494,7 @@
           <w:ilvl w:val="0"/>
           <w:numId w:val="4"/>
         </w:numPr>
+        <w:jc w:val="both"/>
         <w:rPr>
           <w:rFonts w:ascii="Segoe UI" w:hAnsi="Segoe UI" w:cs="Segoe UI"/>
         </w:rPr>
@@ -565,6 +513,7 @@
           <w:ilvl w:val="0"/>
           <w:numId w:val="4"/>
         </w:numPr>
+        <w:jc w:val="both"/>
         <w:rPr>
           <w:rFonts w:ascii="Segoe UI" w:hAnsi="Segoe UI" w:cs="Segoe UI"/>
         </w:rPr>
@@ -607,6 +556,7 @@
           <w:ilvl w:val="0"/>
           <w:numId w:val="4"/>
         </w:numPr>
+        <w:jc w:val="both"/>
         <w:rPr>
           <w:rFonts w:ascii="Segoe UI" w:hAnsi="Segoe UI" w:cs="Segoe UI"/>
         </w:rPr>
@@ -631,6 +581,7 @@
           <w:ilvl w:val="0"/>
           <w:numId w:val="4"/>
         </w:numPr>
+        <w:jc w:val="both"/>
         <w:rPr>
           <w:rFonts w:ascii="Segoe UI" w:hAnsi="Segoe UI" w:cs="Segoe UI"/>
         </w:rPr>
@@ -649,15 +600,30 @@
           <w:ilvl w:val="0"/>
           <w:numId w:val="4"/>
         </w:numPr>
-        <w:rPr>
-          <w:rFonts w:ascii="Segoe UI" w:hAnsi="Segoe UI" w:cs="Segoe UI"/>
-        </w:rPr>
-      </w:pPr>
-      <w:r>
-        <w:rPr>
-          <w:rFonts w:ascii="Segoe UI" w:hAnsi="Segoe UI" w:cs="Segoe UI"/>
-        </w:rPr>
-        <w:t>Además, genera un token JWT (JSON Web Token) que se embebe en una URL específica, por ejemplo: "url=${process.env.DORY_WEB_APP_URL}/verify-account?token=${token}".</w:t>
+        <w:jc w:val="both"/>
+        <w:rPr>
+          <w:rFonts w:ascii="Segoe UI" w:hAnsi="Segoe UI" w:cs="Segoe UI"/>
+        </w:rPr>
+      </w:pPr>
+      <w:r>
+        <w:rPr>
+          <w:rFonts w:ascii="Segoe UI" w:hAnsi="Segoe UI" w:cs="Segoe UI"/>
+        </w:rPr>
+        <w:t>Además, genera un token JWT (JSON Web Token) que se embebe en una URL específica, por ejemplo: "url=${</w:t>
+      </w:r>
+      <w:proofErr w:type="gramStart"/>
+      <w:r>
+        <w:rPr>
+          <w:rFonts w:ascii="Segoe UI" w:hAnsi="Segoe UI" w:cs="Segoe UI"/>
+        </w:rPr>
+        <w:t>process.env.DORY</w:t>
+      </w:r>
+      <w:proofErr w:type="gramEnd"/>
+      <w:r>
+        <w:rPr>
+          <w:rFonts w:ascii="Segoe UI" w:hAnsi="Segoe UI" w:cs="Segoe UI"/>
+        </w:rPr>
+        <w:t>_WEB_APP_URL}/verify-account?token=${token}".</w:t>
       </w:r>
     </w:p>
     <w:p>
@@ -667,6 +633,7 @@
           <w:ilvl w:val="0"/>
           <w:numId w:val="4"/>
         </w:numPr>
+        <w:jc w:val="both"/>
         <w:rPr>
           <w:rFonts w:ascii="Segoe UI" w:hAnsi="Segoe UI" w:cs="Segoe UI"/>
         </w:rPr>
@@ -724,6 +691,7 @@
           <w:ilvl w:val="0"/>
           <w:numId w:val="5"/>
         </w:numPr>
+        <w:jc w:val="both"/>
         <w:rPr>
           <w:rFonts w:ascii="Segoe UI" w:hAnsi="Segoe UI" w:cs="Segoe UI"/>
         </w:rPr>
@@ -742,6 +710,7 @@
           <w:ilvl w:val="0"/>
           <w:numId w:val="5"/>
         </w:numPr>
+        <w:jc w:val="both"/>
         <w:rPr>
           <w:rFonts w:ascii="Segoe UI" w:hAnsi="Segoe UI" w:cs="Segoe UI"/>
         </w:rPr>
@@ -760,6 +729,7 @@
           <w:ilvl w:val="0"/>
           <w:numId w:val="5"/>
         </w:numPr>
+        <w:jc w:val="both"/>
         <w:rPr>
           <w:rFonts w:ascii="Segoe UI" w:hAnsi="Segoe UI" w:cs="Segoe UI"/>
         </w:rPr>
@@ -810,21 +780,7 @@
         <w:rPr>
           <w:rFonts w:ascii="Segoe UI" w:hAnsi="Segoe UI" w:cs="Segoe UI"/>
         </w:rPr>
-        <w:t xml:space="preserve">" en el </w:t>
-      </w:r>
-      <w:proofErr w:type="spellStart"/>
-      <w:r>
-        <w:rPr>
-          <w:rFonts w:ascii="Segoe UI" w:hAnsi="Segoe UI" w:cs="Segoe UI"/>
-        </w:rPr>
-        <w:t>backend</w:t>
-      </w:r>
-      <w:proofErr w:type="spellEnd"/>
-      <w:r>
-        <w:rPr>
-          <w:rFonts w:ascii="Segoe UI" w:hAnsi="Segoe UI" w:cs="Segoe UI"/>
-        </w:rPr>
-        <w:t>.</w:t>
+        <w:t>" en el backend.</w:t>
       </w:r>
     </w:p>
     <w:p>
@@ -834,29 +790,16 @@
           <w:ilvl w:val="0"/>
           <w:numId w:val="5"/>
         </w:numPr>
-        <w:rPr>
-          <w:rFonts w:ascii="Segoe UI" w:hAnsi="Segoe UI" w:cs="Segoe UI"/>
-        </w:rPr>
-      </w:pPr>
-      <w:r>
-        <w:rPr>
-          <w:rFonts w:ascii="Segoe UI" w:hAnsi="Segoe UI" w:cs="Segoe UI"/>
-        </w:rPr>
-        <w:t xml:space="preserve">El </w:t>
-      </w:r>
-      <w:proofErr w:type="spellStart"/>
-      <w:r>
-        <w:rPr>
-          <w:rFonts w:ascii="Segoe UI" w:hAnsi="Segoe UI" w:cs="Segoe UI"/>
-        </w:rPr>
-        <w:t>backend</w:t>
-      </w:r>
-      <w:proofErr w:type="spellEnd"/>
-      <w:r>
-        <w:rPr>
-          <w:rFonts w:ascii="Segoe UI" w:hAnsi="Segoe UI" w:cs="Segoe UI"/>
-        </w:rPr>
-        <w:t xml:space="preserve"> recibe la petición en el </w:t>
+        <w:jc w:val="both"/>
+        <w:rPr>
+          <w:rFonts w:ascii="Segoe UI" w:hAnsi="Segoe UI" w:cs="Segoe UI"/>
+        </w:rPr>
+      </w:pPr>
+      <w:r>
+        <w:rPr>
+          <w:rFonts w:ascii="Segoe UI" w:hAnsi="Segoe UI" w:cs="Segoe UI"/>
+        </w:rPr>
+        <w:t xml:space="preserve">El backend recibe la petición en el </w:t>
       </w:r>
       <w:proofErr w:type="spellStart"/>
       <w:r>
@@ -908,6 +851,7 @@
           <w:ilvl w:val="0"/>
           <w:numId w:val="5"/>
         </w:numPr>
+        <w:jc w:val="both"/>
         <w:rPr>
           <w:rFonts w:ascii="Segoe UI" w:hAnsi="Segoe UI" w:cs="Segoe UI"/>
         </w:rPr>
@@ -926,6 +870,7 @@
           <w:ilvl w:val="0"/>
           <w:numId w:val="5"/>
         </w:numPr>
+        <w:jc w:val="both"/>
         <w:rPr>
           <w:rFonts w:ascii="Segoe UI" w:hAnsi="Segoe UI" w:cs="Segoe UI"/>
         </w:rPr>
@@ -974,6 +919,7 @@
         </w:rPr>
         <w:t xml:space="preserve"> el correo electrónico asociado </w:t>
       </w:r>
+      <w:proofErr w:type="gramStart"/>
       <w:r>
         <w:rPr>
           <w:rFonts w:ascii="Segoe UI" w:hAnsi="Segoe UI" w:cs="Segoe UI"/>
@@ -994,6 +940,7 @@
         <w:t>payload</w:t>
       </w:r>
       <w:proofErr w:type="spellEnd"/>
+      <w:proofErr w:type="gramEnd"/>
       <w:r>
         <w:rPr>
           <w:rFonts w:ascii="Segoe UI" w:hAnsi="Segoe UI" w:cs="Segoe UI"/>
@@ -1014,6 +961,7 @@
           <w:ilvl w:val="0"/>
           <w:numId w:val="5"/>
         </w:numPr>
+        <w:jc w:val="both"/>
         <w:rPr>
           <w:rFonts w:ascii="Segoe UI" w:hAnsi="Segoe UI" w:cs="Segoe UI"/>
         </w:rPr>
@@ -1103,10 +1051,12 @@
     </w:p>
     <w:p>
       <w:pPr>
-        <w:rPr>
-          <w:rFonts w:ascii="Segoe UI" w:hAnsi="Segoe UI" w:cs="Segoe UI"/>
-        </w:rPr>
-      </w:pPr>
+        <w:jc w:val="both"/>
+        <w:rPr>
+          <w:rFonts w:ascii="Segoe UI" w:hAnsi="Segoe UI" w:cs="Segoe UI"/>
+        </w:rPr>
+      </w:pPr>
+      <w:bookmarkStart w:id="0" w:name="_GoBack"/>
       <w:r>
         <w:rPr>
           <w:rFonts w:ascii="Segoe UI" w:hAnsi="Segoe UI" w:cs="Segoe UI"/>
@@ -1139,78 +1089,37 @@
         <w:rPr>
           <w:rFonts w:ascii="Segoe UI" w:hAnsi="Segoe UI" w:cs="Segoe UI"/>
         </w:rPr>
-        <w:t xml:space="preserve"> y se envían al </w:t>
+        <w:t xml:space="preserve"> y se envían al backend a través de una solicitud HTTP al </w:t>
       </w:r>
       <w:proofErr w:type="spellStart"/>
       <w:r>
         <w:rPr>
           <w:rFonts w:ascii="Segoe UI" w:hAnsi="Segoe UI" w:cs="Segoe UI"/>
         </w:rPr>
-        <w:t>backend</w:t>
+        <w:t>endpoint</w:t>
       </w:r>
       <w:proofErr w:type="spellEnd"/>
       <w:r>
         <w:rPr>
           <w:rFonts w:ascii="Segoe UI" w:hAnsi="Segoe UI" w:cs="Segoe UI"/>
         </w:rPr>
-        <w:t xml:space="preserve"> a través de una solicitud HTTP al </w:t>
+        <w:t xml:space="preserve"> "/api/usuario/</w:t>
       </w:r>
       <w:proofErr w:type="spellStart"/>
       <w:r>
         <w:rPr>
           <w:rFonts w:ascii="Segoe UI" w:hAnsi="Segoe UI" w:cs="Segoe UI"/>
         </w:rPr>
-        <w:t>endpoint</w:t>
+        <w:t>create</w:t>
       </w:r>
       <w:proofErr w:type="spellEnd"/>
       <w:r>
         <w:rPr>
           <w:rFonts w:ascii="Segoe UI" w:hAnsi="Segoe UI" w:cs="Segoe UI"/>
         </w:rPr>
-        <w:t xml:space="preserve"> "/api/usuario/</w:t>
-      </w:r>
-      <w:proofErr w:type="spellStart"/>
-      <w:r>
-        <w:rPr>
-          <w:rFonts w:ascii="Segoe UI" w:hAnsi="Segoe UI" w:cs="Segoe UI"/>
-        </w:rPr>
-        <w:t>create</w:t>
-      </w:r>
-      <w:proofErr w:type="spellEnd"/>
-      <w:r>
-        <w:rPr>
-          <w:rFonts w:ascii="Segoe UI" w:hAnsi="Segoe UI" w:cs="Segoe UI"/>
-        </w:rPr>
-        <w:t xml:space="preserve">". En el </w:t>
-      </w:r>
-      <w:proofErr w:type="spellStart"/>
-      <w:r>
-        <w:rPr>
-          <w:rFonts w:ascii="Segoe UI" w:hAnsi="Segoe UI" w:cs="Segoe UI"/>
-        </w:rPr>
-        <w:t>backend</w:t>
-      </w:r>
-      <w:proofErr w:type="spellEnd"/>
-      <w:r>
-        <w:rPr>
-          <w:rFonts w:ascii="Segoe UI" w:hAnsi="Segoe UI" w:cs="Segoe UI"/>
-        </w:rPr>
-        <w:t xml:space="preserve">, la solicitud se procesa en el enrutador de servicios "usuario.js", que redirige la petición al servicio "usuario.js". El servicio verifica los datos y realiza una inserción en la base de datos. Además, se genera un token JWT que se envía al usuario en un correo de bienvenida, con una URL de verificación. El usuario verifica su cuenta al acceder a la URL y el </w:t>
-      </w:r>
-      <w:proofErr w:type="spellStart"/>
-      <w:r>
-        <w:rPr>
-          <w:rFonts w:ascii="Segoe UI" w:hAnsi="Segoe UI" w:cs="Segoe UI"/>
-        </w:rPr>
-        <w:t>backend</w:t>
-      </w:r>
-      <w:proofErr w:type="spellEnd"/>
-      <w:r>
-        <w:rPr>
-          <w:rFonts w:ascii="Segoe UI" w:hAnsi="Segoe UI" w:cs="Segoe UI"/>
-        </w:rPr>
-        <w:t xml:space="preserve"> valida el token, actualizando el estado de verificación del usuario en la base de datos. Esta estrategia garantiza un registro seguro y completo de los usuarios en Dory.</w:t>
-      </w:r>
+        <w:t>". En el backend, la solicitud se procesa en el enrutador de servicios "usuario.js", que redirige la petición al servicio "usuario.js". El servicio verifica los datos y realiza una inserción en la base de datos. Además, se genera un token JWT que se envía al usuario en un correo de bienvenida, con una URL de verificación. El usuario verifica su cuenta al acceder a la URL y el backend valida el token, actualizando el estado de verificación del usuario en la base de datos. Esta estrategia garantiza un registro seguro y completo de los usuarios en Dory.</w:t>
+      </w:r>
+      <w:bookmarkEnd w:id="0"/>
     </w:p>
     <w:sectPr>
       <w:pgSz w:w="12240" w:h="15840"/>
@@ -1223,7 +1132,7 @@
 </file>
 
 <file path=word/numbering.xml><?xml version="1.0" encoding="utf-8"?>
-<w:numbering xmlns:wpc="http://schemas.microsoft.com/office/word/2010/wordprocessingCanvas" xmlns:cx="http://schemas.microsoft.com/office/drawing/2014/chartex" xmlns:cx1="http://schemas.microsoft.com/office/drawing/2015/9/8/chartex" xmlns:cx2="http://schemas.microsoft.com/office/drawing/2015/10/21/chartex" xmlns:cx3="http://schemas.microsoft.com/office/drawing/2016/5/9/chartex" xmlns:cx4="http://schemas.microsoft.com/office/drawing/2016/5/10/chartex" xmlns:cx5="http://schemas.microsoft.com/office/drawing/2016/5/11/chartex" xmlns:cx6="http://schemas.microsoft.com/office/drawing/2016/5/12/chartex" xmlns:cx7="http://schemas.microsoft.com/office/drawing/2016/5/13/chartex" xmlns:cx8="http://schemas.microsoft.com/office/drawing/2016/5/14/chartex" xmlns:mc="http://schemas.openxmlformats.org/markup-compatibility/2006" xmlns:aink="http://schemas.microsoft.com/office/drawing/2016/ink" xmlns:am3d="http://schemas.microsoft.com/office/drawing/2017/model3d" xmlns:o="urn:schemas-microsoft-com:office:office" xmlns:oel="http://schemas.microsoft.com/office/2019/extlst" xmlns:r="http://schemas.openxmlformats.org/officeDocument/2006/relationships" xmlns:m="http://schemas.openxmlformats.org/officeDocument/2006/math" xmlns:v="urn:schemas-microsoft-com:vml" xmlns:wp14="http://schemas.microsoft.com/office/word/2010/wordprocessingDrawing" xmlns:wp="http://schemas.openxmlformats.org/drawingml/2006/wordprocessingDrawing" xmlns:w10="urn:schemas-microsoft-com:office:word" xmlns:w="http://schemas.openxmlformats.org/wordprocessingml/2006/main" xmlns:w14="http://schemas.microsoft.com/office/word/2010/wordml" xmlns:w15="http://schemas.microsoft.com/office/word/2012/wordml" xmlns:w16cex="http://schemas.microsoft.com/office/word/2018/wordml/cex" xmlns:w16cid="http://schemas.microsoft.com/office/word/2016/wordml/cid" xmlns:w16="http://schemas.microsoft.com/office/word/2018/wordml" xmlns:w16du="http://schemas.microsoft.com/office/word/2023/wordml/word16du" xmlns:w16sdtdh="http://schemas.microsoft.com/office/word/2020/wordml/sdtdatahash" xmlns:w16se="http://schemas.microsoft.com/office/word/2015/wordml/symex" xmlns:wpg="http://schemas.microsoft.com/office/word/2010/wordprocessingGroup" xmlns:wpi="http://schemas.microsoft.com/office/word/2010/wordprocessingInk" xmlns:wne="http://schemas.microsoft.com/office/word/2006/wordml" xmlns:wps="http://schemas.microsoft.com/office/word/2010/wordprocessingShape" mc:Ignorable="w14 w15 w16se w16cid w16 w16cex w16sdtdh wp14">
+<w:numbering xmlns:wpc="http://schemas.microsoft.com/office/word/2010/wordprocessingCanvas" xmlns:cx="http://schemas.microsoft.com/office/drawing/2014/chartex" xmlns:cx1="http://schemas.microsoft.com/office/drawing/2015/9/8/chartex" xmlns:cx2="http://schemas.microsoft.com/office/drawing/2015/10/21/chartex" xmlns:cx3="http://schemas.microsoft.com/office/drawing/2016/5/9/chartex" xmlns:cx4="http://schemas.microsoft.com/office/drawing/2016/5/10/chartex" xmlns:cx5="http://schemas.microsoft.com/office/drawing/2016/5/11/chartex" xmlns:cx6="http://schemas.microsoft.com/office/drawing/2016/5/12/chartex" xmlns:cx7="http://schemas.microsoft.com/office/drawing/2016/5/13/chartex" xmlns:cx8="http://schemas.microsoft.com/office/drawing/2016/5/14/chartex" xmlns:mc="http://schemas.openxmlformats.org/markup-compatibility/2006" xmlns:aink="http://schemas.microsoft.com/office/drawing/2016/ink" xmlns:am3d="http://schemas.microsoft.com/office/drawing/2017/model3d" xmlns:o="urn:schemas-microsoft-com:office:office" xmlns:r="http://schemas.openxmlformats.org/officeDocument/2006/relationships" xmlns:m="http://schemas.openxmlformats.org/officeDocument/2006/math" xmlns:v="urn:schemas-microsoft-com:vml" xmlns:wp14="http://schemas.microsoft.com/office/word/2010/wordprocessingDrawing" xmlns:wp="http://schemas.openxmlformats.org/drawingml/2006/wordprocessingDrawing" xmlns:w10="urn:schemas-microsoft-com:office:word" xmlns:w="http://schemas.openxmlformats.org/wordprocessingml/2006/main" xmlns:w14="http://schemas.microsoft.com/office/word/2010/wordml" xmlns:w15="http://schemas.microsoft.com/office/word/2012/wordml" xmlns:w16cex="http://schemas.microsoft.com/office/word/2018/wordml/cex" xmlns:w16cid="http://schemas.microsoft.com/office/word/2016/wordml/cid" xmlns:w16="http://schemas.microsoft.com/office/word/2018/wordml" xmlns:w16se="http://schemas.microsoft.com/office/word/2015/wordml/symex" xmlns:wpg="http://schemas.microsoft.com/office/word/2010/wordprocessingGroup" xmlns:wpi="http://schemas.microsoft.com/office/word/2010/wordprocessingInk" xmlns:wne="http://schemas.microsoft.com/office/word/2006/wordml" xmlns:wps="http://schemas.microsoft.com/office/word/2010/wordprocessingShape" mc:Ignorable="w14 w15 w16se w16cid w16 w16cex wp14">
   <w:abstractNum w:abstractNumId="0" w15:restartNumberingAfterBreak="0">
     <w:nsid w:val="13817EAA"/>
     <w:multiLevelType w:val="hybridMultilevel"/>
@@ -1765,26 +1674,26 @@
       </w:rPr>
     </w:lvl>
   </w:abstractNum>
-  <w:num w:numId="1" w16cid:durableId="1119102448">
+  <w:num w:numId="1">
     <w:abstractNumId w:val="1"/>
   </w:num>
-  <w:num w:numId="2" w16cid:durableId="165748858">
+  <w:num w:numId="2">
     <w:abstractNumId w:val="0"/>
   </w:num>
-  <w:num w:numId="3" w16cid:durableId="1494026514">
+  <w:num w:numId="3">
     <w:abstractNumId w:val="2"/>
   </w:num>
-  <w:num w:numId="4" w16cid:durableId="229973542">
+  <w:num w:numId="4">
     <w:abstractNumId w:val="3"/>
   </w:num>
-  <w:num w:numId="5" w16cid:durableId="895579813">
+  <w:num w:numId="5">
     <w:abstractNumId w:val="4"/>
   </w:num>
 </w:numbering>
 </file>
 
 <file path=word/styles.xml><?xml version="1.0" encoding="utf-8"?>
-<w:styles xmlns:mc="http://schemas.openxmlformats.org/markup-compatibility/2006" xmlns:r="http://schemas.openxmlformats.org/officeDocument/2006/relationships" xmlns:w="http://schemas.openxmlformats.org/wordprocessingml/2006/main" xmlns:w14="http://schemas.microsoft.com/office/word/2010/wordml" xmlns:w15="http://schemas.microsoft.com/office/word/2012/wordml" xmlns:w16cex="http://schemas.microsoft.com/office/word/2018/wordml/cex" xmlns:w16cid="http://schemas.microsoft.com/office/word/2016/wordml/cid" xmlns:w16="http://schemas.microsoft.com/office/word/2018/wordml" xmlns:w16sdtdh="http://schemas.microsoft.com/office/word/2020/wordml/sdtdatahash" xmlns:w16se="http://schemas.microsoft.com/office/word/2015/wordml/symex" mc:Ignorable="w14 w15 w16se w16cid w16 w16cex w16sdtdh">
+<w:styles xmlns:mc="http://schemas.openxmlformats.org/markup-compatibility/2006" xmlns:r="http://schemas.openxmlformats.org/officeDocument/2006/relationships" xmlns:w="http://schemas.openxmlformats.org/wordprocessingml/2006/main" xmlns:w14="http://schemas.microsoft.com/office/word/2010/wordml" xmlns:w15="http://schemas.microsoft.com/office/word/2012/wordml" xmlns:w16cex="http://schemas.microsoft.com/office/word/2018/wordml/cex" xmlns:w16cid="http://schemas.microsoft.com/office/word/2016/wordml/cid" xmlns:w16="http://schemas.microsoft.com/office/word/2018/wordml" xmlns:w16se="http://schemas.microsoft.com/office/word/2015/wordml/symex" mc:Ignorable="w14 w15 w16se w16cid w16 w16cex">
   <w:docDefaults>
     <w:rPrDefault>
       <w:rPr>
